--- a/kafka笔记.docx
+++ b/kafka笔记.docx
@@ -112,82 +112,273 @@
         </w:rPr>
         <w:t>kafka基本命令</w:t>
       </w:r>
+    </w:p>
+    <w:p>
+      <w:pPr>
+        <w:rPr>
+          <w:rFonts w:hint="eastAsia"/>
+          <w:lang w:val="en-US" w:eastAsia="zh-CN"/>
+        </w:rPr>
+      </w:pPr>
+      <w:r>
+        <w:rPr>
+          <w:rFonts w:hint="eastAsia"/>
+          <w:lang w:val="en-US" w:eastAsia="zh-CN"/>
+        </w:rPr>
+        <w:t>启动kafka</w:t>
+      </w:r>
+    </w:p>
+    <w:p>
+      <w:pPr>
+        <w:rPr>
+          <w:rFonts w:hint="eastAsia"/>
+          <w:lang w:val="en-US" w:eastAsia="zh-CN"/>
+        </w:rPr>
+      </w:pPr>
+      <w:r>
+        <w:rPr>
+          <w:rFonts w:hint="eastAsia"/>
+          <w:lang w:val="en-US" w:eastAsia="zh-CN"/>
+        </w:rPr>
+        <w:t>bin/kafka-server-start.sh config/server.properties &amp;</w:t>
+      </w:r>
+    </w:p>
+    <w:p>
+      <w:pPr>
+        <w:rPr>
+          <w:rFonts w:hint="eastAsia"/>
+          <w:lang w:val="en-US" w:eastAsia="zh-CN"/>
+        </w:rPr>
+      </w:pPr>
+      <w:r>
+        <w:rPr>
+          <w:rFonts w:hint="eastAsia"/>
+          <w:lang w:val="en-US" w:eastAsia="zh-CN"/>
+        </w:rPr>
+        <w:t>停止kafka</w:t>
+      </w:r>
+    </w:p>
+    <w:p>
+      <w:pPr>
+        <w:rPr>
+          <w:rFonts w:hint="eastAsia"/>
+          <w:lang w:val="en-US" w:eastAsia="zh-CN"/>
+        </w:rPr>
+      </w:pPr>
+      <w:r>
+        <w:rPr>
+          <w:rFonts w:hint="eastAsia"/>
+          <w:lang w:val="en-US" w:eastAsia="zh-CN"/>
+        </w:rPr>
+        <w:t>bin/kafka-server-stop.sh</w:t>
+      </w:r>
+    </w:p>
+    <w:p>
+      <w:pPr>
+        <w:rPr>
+          <w:rFonts w:hint="eastAsia"/>
+          <w:lang w:val="en-US" w:eastAsia="zh-CN"/>
+        </w:rPr>
+      </w:pPr>
+      <w:r>
+        <w:rPr>
+          <w:rFonts w:hint="eastAsia"/>
+          <w:lang w:val="en-US" w:eastAsia="zh-CN"/>
+        </w:rPr>
+        <w:t xml:space="preserve">创建topic </w:t>
+      </w:r>
+    </w:p>
+    <w:p>
+      <w:pPr>
+        <w:rPr>
+          <w:rFonts w:hint="default"/>
+          <w:lang w:val="en-US" w:eastAsia="zh-CN"/>
+        </w:rPr>
+      </w:pPr>
+      <w:r>
+        <w:rPr>
+          <w:rFonts w:hint="eastAsia"/>
+          <w:lang w:val="en-US" w:eastAsia="zh-CN"/>
+        </w:rPr>
+        <w:t>bin/kafka-topics.sh --create --zookeeper localhost:2181 --replication-factor 1 --partitions 1 --topic xiongzhuang</w:t>
+      </w:r>
+    </w:p>
+    <w:p>
+      <w:pPr>
+        <w:rPr>
+          <w:rFonts w:hint="eastAsia"/>
+          <w:lang w:val="en-US" w:eastAsia="zh-CN"/>
+        </w:rPr>
+      </w:pPr>
+      <w:r>
+        <w:rPr>
+          <w:rFonts w:hint="eastAsia"/>
+          <w:lang w:val="en-US" w:eastAsia="zh-CN"/>
+        </w:rPr>
+        <w:t>查询已经创建的topic信息</w:t>
+      </w:r>
+    </w:p>
+    <w:p>
+      <w:pPr>
+        <w:rPr>
+          <w:rFonts w:hint="eastAsia"/>
+          <w:lang w:val="en-US" w:eastAsia="zh-CN"/>
+        </w:rPr>
+      </w:pPr>
+      <w:r>
+        <w:rPr>
+          <w:rFonts w:hint="eastAsia"/>
+          <w:lang w:val="en-US" w:eastAsia="zh-CN"/>
+        </w:rPr>
+        <w:t>bin/kafka-topics.sh --list --zookeeper 192.168.11.129:2181</w:t>
+      </w:r>
+    </w:p>
+    <w:p>
+      <w:pPr>
+        <w:rPr>
+          <w:rFonts w:hint="eastAsia"/>
+          <w:lang w:val="en-US" w:eastAsia="zh-CN"/>
+        </w:rPr>
+      </w:pPr>
+      <w:r>
+        <w:rPr>
+          <w:rFonts w:hint="eastAsia"/>
+          <w:lang w:val="en-US" w:eastAsia="zh-CN"/>
+        </w:rPr>
+        <w:t>发送消息</w:t>
+      </w:r>
+    </w:p>
+    <w:p>
+      <w:pPr>
+        <w:rPr>
+          <w:rFonts w:hint="default"/>
+          <w:lang w:val="en-US" w:eastAsia="zh-CN"/>
+        </w:rPr>
+      </w:pPr>
+      <w:r>
+        <w:rPr>
+          <w:rFonts w:hint="eastAsia"/>
+          <w:lang w:val="en-US" w:eastAsia="zh-CN"/>
+        </w:rPr>
+        <w:t>bin/kafka-console-producer.sh --broker-list 192.168.11.129:9092  --topic cpdd</w:t>
+      </w:r>
+    </w:p>
+    <w:p>
+      <w:pPr>
+        <w:rPr>
+          <w:rFonts w:hint="eastAsia"/>
+          <w:lang w:val="en-US" w:eastAsia="zh-CN"/>
+        </w:rPr>
+      </w:pPr>
+      <w:r>
+        <w:rPr>
+          <w:rFonts w:hint="eastAsia"/>
+          <w:lang w:val="en-US" w:eastAsia="zh-CN"/>
+        </w:rPr>
+        <w:t>接收消息</w:t>
+      </w:r>
+    </w:p>
+    <w:p>
+      <w:pPr>
+        <w:rPr>
+          <w:rFonts w:hint="eastAsia"/>
+          <w:lang w:val="en-US" w:eastAsia="zh-CN"/>
+        </w:rPr>
+      </w:pPr>
+      <w:r>
+        <w:rPr>
+          <w:rFonts w:hint="eastAsia"/>
+          <w:lang w:val="en-US" w:eastAsia="zh-CN"/>
+        </w:rPr>
+        <w:t>bin/kafka-console-consumer.sh --bootstrap-server 192.168.11.129:9092 --topic cpdd --from-beginning</w:t>
+      </w:r>
+    </w:p>
+    <w:p>
+      <w:pPr>
+        <w:rPr>
+          <w:rFonts w:hint="eastAsia"/>
+          <w:lang w:val="en-US" w:eastAsia="zh-CN"/>
+        </w:rPr>
+      </w:pPr>
+    </w:p>
+    <w:p>
+      <w:pPr>
+        <w:pStyle w:val="2"/>
+        <w:bidi w:val="0"/>
+        <w:rPr>
+          <w:rFonts w:hint="eastAsia"/>
+          <w:lang w:val="en-US" w:eastAsia="zh-CN"/>
+        </w:rPr>
+      </w:pPr>
+      <w:r>
+        <w:rPr>
+          <w:rFonts w:hint="eastAsia"/>
+          <w:lang w:val="en-US" w:eastAsia="zh-CN"/>
+        </w:rPr>
+        <w:t>kafka核心API</w:t>
+      </w:r>
+    </w:p>
+    <w:p>
+      <w:pPr>
+        <w:pStyle w:val="3"/>
+        <w:bidi w:val="0"/>
+        <w:rPr>
+          <w:rFonts w:hint="eastAsia"/>
+          <w:lang w:val="en-US" w:eastAsia="zh-CN"/>
+        </w:rPr>
+      </w:pPr>
+      <w:r>
+        <w:rPr>
+          <w:rFonts w:hint="eastAsia"/>
+          <w:lang w:val="en-US" w:eastAsia="zh-CN"/>
+        </w:rPr>
+        <w:t>五类kafka客户端作用和区别</w:t>
+      </w:r>
+    </w:p>
+    <w:p>
       <w:bookmarkStart w:id="0" w:name="_GoBack"/>
-      <w:bookmarkEnd w:id="0"/>
-    </w:p>
-    <w:p>
-      <w:pPr>
-        <w:rPr>
-          <w:rFonts w:hint="eastAsia"/>
-          <w:lang w:val="en-US" w:eastAsia="zh-CN"/>
-        </w:rPr>
-      </w:pPr>
-      <w:r>
-        <w:rPr>
-          <w:rFonts w:hint="eastAsia"/>
-          <w:lang w:val="en-US" w:eastAsia="zh-CN"/>
-        </w:rPr>
-        <w:t>启动kafka</w:t>
-      </w:r>
-    </w:p>
-    <w:p>
-      <w:pPr>
-        <w:rPr>
-          <w:rFonts w:hint="eastAsia"/>
-          <w:lang w:val="en-US" w:eastAsia="zh-CN"/>
-        </w:rPr>
-      </w:pPr>
-      <w:r>
-        <w:rPr>
-          <w:rFonts w:hint="eastAsia"/>
-          <w:lang w:val="en-US" w:eastAsia="zh-CN"/>
-        </w:rPr>
-        <w:t>bin/kafka-server-start.sh config/server.properties &amp;</w:t>
-      </w:r>
-    </w:p>
-    <w:p>
-      <w:pPr>
-        <w:rPr>
-          <w:rFonts w:hint="eastAsia"/>
-          <w:lang w:val="en-US" w:eastAsia="zh-CN"/>
-        </w:rPr>
-      </w:pPr>
-      <w:r>
-        <w:rPr>
-          <w:rFonts w:hint="eastAsia"/>
-          <w:lang w:val="en-US" w:eastAsia="zh-CN"/>
-        </w:rPr>
-        <w:t>停止kafka</w:t>
-      </w:r>
-    </w:p>
-    <w:p>
-      <w:pPr>
-        <w:rPr>
-          <w:rFonts w:hint="eastAsia"/>
-          <w:lang w:val="en-US" w:eastAsia="zh-CN"/>
-        </w:rPr>
-      </w:pPr>
-      <w:r>
-        <w:rPr>
-          <w:rFonts w:hint="eastAsia"/>
-          <w:lang w:val="en-US" w:eastAsia="zh-CN"/>
-        </w:rPr>
-        <w:t>bin/kafka-server-stop.sh</w:t>
-      </w:r>
-    </w:p>
-    <w:p>
-      <w:pPr>
-        <w:rPr>
-          <w:rFonts w:hint="eastAsia"/>
-          <w:lang w:val="en-US" w:eastAsia="zh-CN"/>
-        </w:rPr>
-      </w:pPr>
-      <w:r>
-        <w:rPr>
-          <w:rFonts w:hint="eastAsia"/>
-          <w:lang w:val="en-US" w:eastAsia="zh-CN"/>
-        </w:rPr>
-        <w:t xml:space="preserve">创建topic </w:t>
+      <w:r>
+        <w:drawing>
+          <wp:inline distT="0" distB="0" distL="114300" distR="114300">
+            <wp:extent cx="3657600" cy="3191510"/>
+            <wp:effectExtent l="0" t="0" r="0" b="8890"/>
+            <wp:docPr id="2" name="图片 1"/>
+            <wp:cNvGraphicFramePr>
+              <a:graphicFrameLocks xmlns:a="http://schemas.openxmlformats.org/drawingml/2006/main" noChangeAspect="1"/>
+            </wp:cNvGraphicFramePr>
+            <a:graphic xmlns:a="http://schemas.openxmlformats.org/drawingml/2006/main">
+              <a:graphicData uri="http://schemas.openxmlformats.org/drawingml/2006/picture">
+                <pic:pic xmlns:pic="http://schemas.openxmlformats.org/drawingml/2006/picture">
+                  <pic:nvPicPr>
+                    <pic:cNvPr id="2" name="图片 1"/>
+                    <pic:cNvPicPr>
+                      <a:picLocks noChangeAspect="1"/>
+                    </pic:cNvPicPr>
+                  </pic:nvPicPr>
+                  <pic:blipFill>
+                    <a:blip r:embed="rId5"/>
+                    <a:stretch>
+                      <a:fillRect/>
+                    </a:stretch>
+                  </pic:blipFill>
+                  <pic:spPr>
+                    <a:xfrm>
+                      <a:off x="0" y="0"/>
+                      <a:ext cx="3657600" cy="3191510"/>
+                    </a:xfrm>
+                    <a:prstGeom prst="rect">
+                      <a:avLst/>
+                    </a:prstGeom>
+                    <a:noFill/>
+                    <a:ln>
+                      <a:noFill/>
+                    </a:ln>
+                  </pic:spPr>
+                </pic:pic>
+              </a:graphicData>
+            </a:graphic>
+          </wp:inline>
+        </w:drawing>
       </w:r>
     </w:p>
     <w:p>
@@ -197,58 +388,98 @@
           <w:lang w:val="en-US" w:eastAsia="zh-CN"/>
         </w:rPr>
       </w:pPr>
-      <w:r>
-        <w:rPr>
-          <w:rFonts w:hint="eastAsia"/>
-          <w:lang w:val="en-US" w:eastAsia="zh-CN"/>
-        </w:rPr>
-        <w:t>bin/kafka-topics.sh --create --zookeeper localhost:2181 --replication-factor 1 --partitions 1 --topic xiongzhuang</w:t>
-      </w:r>
-    </w:p>
-    <w:p>
-      <w:pPr>
-        <w:rPr>
-          <w:rFonts w:hint="eastAsia"/>
-          <w:lang w:val="en-US" w:eastAsia="zh-CN"/>
-        </w:rPr>
-      </w:pPr>
-      <w:r>
-        <w:rPr>
-          <w:rFonts w:hint="eastAsia"/>
-          <w:lang w:val="en-US" w:eastAsia="zh-CN"/>
-        </w:rPr>
-        <w:t>查询已经创建的topic信息</w:t>
-      </w:r>
-    </w:p>
-    <w:p>
-      <w:pPr>
-        <w:rPr>
-          <w:rFonts w:hint="eastAsia"/>
-          <w:lang w:val="en-US" w:eastAsia="zh-CN"/>
-        </w:rPr>
-      </w:pPr>
-      <w:r>
-        <w:rPr>
-          <w:rFonts w:hint="eastAsia"/>
-          <w:lang w:val="en-US" w:eastAsia="zh-CN"/>
-        </w:rPr>
-        <w:t>bin/kafka-topics.sh --list --zookeeper 192.168.11.129:2181</w:t>
-      </w:r>
-    </w:p>
-    <w:p>
-      <w:pPr>
-        <w:rPr>
-          <w:rFonts w:hint="eastAsia"/>
-          <w:lang w:val="en-US" w:eastAsia="zh-CN"/>
-        </w:rPr>
-      </w:pPr>
-      <w:r>
-        <w:rPr>
-          <w:rFonts w:hint="eastAsia"/>
-          <w:lang w:val="en-US" w:eastAsia="zh-CN"/>
-        </w:rPr>
-        <w:t>发送消息</w:t>
-      </w:r>
+    </w:p>
+    <w:bookmarkEnd w:id="0"/>
+    <w:p>
+      <w:pPr>
+        <w:rPr>
+          <w:rFonts w:hint="eastAsia"/>
+          <w:lang w:val="en-US" w:eastAsia="zh-CN"/>
+        </w:rPr>
+      </w:pPr>
+      <w:r>
+        <w:rPr>
+          <w:rFonts w:hint="eastAsia"/>
+          <w:lang w:val="en-US" w:eastAsia="zh-CN"/>
+        </w:rPr>
+        <w:t>AdminClient API:允许管理和检测Topic,broker以及其他kafka对象</w:t>
+      </w:r>
+    </w:p>
+    <w:p>
+      <w:pPr>
+        <w:rPr>
+          <w:rFonts w:hint="eastAsia"/>
+          <w:lang w:val="en-US" w:eastAsia="zh-CN"/>
+        </w:rPr>
+      </w:pPr>
+      <w:r>
+        <w:rPr>
+          <w:rFonts w:hint="eastAsia"/>
+          <w:lang w:val="en-US" w:eastAsia="zh-CN"/>
+        </w:rPr>
+        <w:t>Producer API：发布消息到一个或多个topic</w:t>
+      </w:r>
+    </w:p>
+    <w:p>
+      <w:pPr>
+        <w:rPr>
+          <w:rFonts w:hint="eastAsia"/>
+          <w:lang w:val="en-US" w:eastAsia="zh-CN"/>
+        </w:rPr>
+      </w:pPr>
+      <w:r>
+        <w:rPr>
+          <w:rFonts w:hint="eastAsia"/>
+          <w:lang w:val="en-US" w:eastAsia="zh-CN"/>
+        </w:rPr>
+        <w:t>Consumer API: 订阅一个或多个topic，并处理产生的消息</w:t>
+      </w:r>
+    </w:p>
+    <w:p>
+      <w:pPr>
+        <w:rPr>
+          <w:rFonts w:hint="eastAsia"/>
+          <w:lang w:val="en-US" w:eastAsia="zh-CN"/>
+        </w:rPr>
+      </w:pPr>
+      <w:r>
+        <w:rPr>
+          <w:rFonts w:hint="eastAsia"/>
+          <w:lang w:val="en-US" w:eastAsia="zh-CN"/>
+        </w:rPr>
+        <w:t>Streams API : 高效的将输入流转换到输出流</w:t>
+      </w:r>
+    </w:p>
+    <w:p>
+      <w:pPr>
+        <w:rPr>
+          <w:rFonts w:hint="eastAsia"/>
+          <w:lang w:val="en-US" w:eastAsia="zh-CN"/>
+        </w:rPr>
+      </w:pPr>
+      <w:r>
+        <w:rPr>
+          <w:rFonts w:hint="eastAsia"/>
+          <w:lang w:val="en-US" w:eastAsia="zh-CN"/>
+        </w:rPr>
+        <w:t>Connector API: 从一些原系统或应用程序中拉取数据到kafka</w:t>
+      </w:r>
+    </w:p>
+    <w:p>
+      <w:pPr>
+        <w:rPr>
+          <w:rFonts w:hint="eastAsia"/>
+          <w:lang w:val="en-US" w:eastAsia="zh-CN"/>
+        </w:rPr>
+      </w:pPr>
+    </w:p>
+    <w:p>
+      <w:pPr>
+        <w:rPr>
+          <w:rFonts w:hint="eastAsia"/>
+          <w:lang w:val="en-US" w:eastAsia="zh-CN"/>
+        </w:rPr>
+      </w:pPr>
     </w:p>
     <w:p>
       <w:pPr>
@@ -257,43 +488,6 @@
           <w:lang w:val="en-US" w:eastAsia="zh-CN"/>
         </w:rPr>
       </w:pPr>
-      <w:r>
-        <w:rPr>
-          <w:rFonts w:hint="eastAsia"/>
-          <w:lang w:val="en-US" w:eastAsia="zh-CN"/>
-        </w:rPr>
-        <w:t>bin/kafka-console-producer.sh --broker-list 192.168.11.129:9092  --topic cpdd</w:t>
-      </w:r>
-    </w:p>
-    <w:p>
-      <w:pPr>
-        <w:rPr>
-          <w:rFonts w:hint="eastAsia"/>
-          <w:lang w:val="en-US" w:eastAsia="zh-CN"/>
-        </w:rPr>
-      </w:pPr>
-      <w:r>
-        <w:rPr>
-          <w:rFonts w:hint="eastAsia"/>
-          <w:lang w:val="en-US" w:eastAsia="zh-CN"/>
-        </w:rPr>
-        <w:t>接收消息</w:t>
-      </w:r>
-    </w:p>
-    <w:p>
-      <w:pPr>
-        <w:rPr>
-          <w:rFonts w:hint="default"/>
-          <w:lang w:val="en-US" w:eastAsia="zh-CN"/>
-        </w:rPr>
-      </w:pPr>
-      <w:r>
-        <w:rPr>
-          <w:rFonts w:hint="eastAsia"/>
-          <w:lang w:val="en-US" w:eastAsia="zh-CN"/>
-        </w:rPr>
-        <w:t>bin/kafka-console-consumer.sh --bootstrap-server 192.168.11.129:9092 --topic cpdd --from-beginning</w:t>
-      </w:r>
     </w:p>
     <w:sectPr>
       <w:pgSz w:w="11906" w:h="16838"/>
@@ -317,7 +511,7 @@
   <w:latentStyles w:count="260" w:defQFormat="0" w:defUnhideWhenUsed="1" w:defSemiHidden="1" w:defUIPriority="99" w:defLockedState="0">
     <w:lsdException w:qFormat="1" w:unhideWhenUsed="0" w:uiPriority="0" w:semiHidden="0" w:name="Normal"/>
     <w:lsdException w:qFormat="1" w:unhideWhenUsed="0" w:uiPriority="0" w:semiHidden="0" w:name="heading 1"/>
-    <w:lsdException w:qFormat="1" w:uiPriority="0" w:name="heading 2"/>
+    <w:lsdException w:qFormat="1" w:uiPriority="0" w:semiHidden="0" w:name="heading 2"/>
     <w:lsdException w:qFormat="1" w:uiPriority="0" w:name="heading 3"/>
     <w:lsdException w:qFormat="1" w:uiPriority="0" w:name="heading 4"/>
     <w:lsdException w:qFormat="1" w:uiPriority="0" w:name="heading 5"/>
@@ -598,13 +792,32 @@
       <w:sz w:val="44"/>
     </w:rPr>
   </w:style>
-  <w:style w:type="character" w:default="1" w:styleId="4">
+  <w:style w:type="paragraph" w:styleId="3">
+    <w:name w:val="heading 2"/>
+    <w:basedOn w:val="1"/>
+    <w:next w:val="1"/>
+    <w:unhideWhenUsed/>
+    <w:qFormat/>
+    <w:uiPriority w:val="0"/>
+    <w:pPr>
+      <w:keepNext/>
+      <w:keepLines/>
+      <w:spacing w:before="260" w:beforeLines="0" w:beforeAutospacing="0" w:after="260" w:afterLines="0" w:afterAutospacing="0" w:line="413" w:lineRule="auto"/>
+      <w:outlineLvl w:val="1"/>
+    </w:pPr>
+    <w:rPr>
+      <w:rFonts w:ascii="Arial" w:hAnsi="Arial" w:eastAsia="黑体"/>
+      <w:b/>
+      <w:sz w:val="32"/>
+    </w:rPr>
+  </w:style>
+  <w:style w:type="character" w:default="1" w:styleId="5">
     <w:name w:val="Default Paragraph Font"/>
     <w:semiHidden/>
     <w:qFormat/>
     <w:uiPriority w:val="0"/>
   </w:style>
-  <w:style w:type="table" w:default="1" w:styleId="3">
+  <w:style w:type="table" w:default="1" w:styleId="4">
     <w:name w:val="Normal Table"/>
     <w:semiHidden/>
     <w:qFormat/>
